--- a/考试.docx
+++ b/考试.docx
@@ -1524,7 +1524,51 @@
           <w:sz w:val="21"/>
           <w:shd w:fill="auto" w:val="clear"/>
         </w:rPr>
-        <w:t xml:space="preserve">Object.defineProperty(obj, ‘age’, {</w:t>
+        <w:t xml:space="preserve">Object.defineProperty(obj, </w:t>
+      </w:r>
+      <w:r>
+        <w:rPr>
+          <w:rFonts w:ascii="宋体" w:hAnsi="宋体" w:cs="宋体" w:eastAsia="宋体"/>
+          <w:color w:val="auto"/>
+          <w:spacing w:val="0"/>
+          <w:position w:val="0"/>
+          <w:sz w:val="21"/>
+          <w:shd w:fill="auto" w:val="clear"/>
+        </w:rPr>
+        <w:t xml:space="preserve">‘</w:t>
+      </w:r>
+      <w:r>
+        <w:rPr>
+          <w:rFonts w:ascii="Calibri" w:hAnsi="Calibri" w:cs="Calibri" w:eastAsia="Calibri"/>
+          <w:color w:val="auto"/>
+          <w:spacing w:val="0"/>
+          <w:position w:val="0"/>
+          <w:sz w:val="21"/>
+          <w:shd w:fill="auto" w:val="clear"/>
+        </w:rPr>
+        <w:t xml:space="preserve">age</w:t>
+      </w:r>
+      <w:r>
+        <w:rPr>
+          <w:rFonts w:ascii="宋体" w:hAnsi="宋体" w:cs="宋体" w:eastAsia="宋体"/>
+          <w:color w:val="auto"/>
+          <w:spacing w:val="0"/>
+          <w:position w:val="0"/>
+          <w:sz w:val="21"/>
+          <w:shd w:fill="auto" w:val="clear"/>
+        </w:rPr>
+        <w:t xml:space="preserve">’</w:t>
+      </w:r>
+      <w:r>
+        <w:rPr>
+          <w:rFonts w:ascii="Calibri" w:hAnsi="Calibri" w:cs="Calibri" w:eastAsia="Calibri"/>
+          <w:color w:val="auto"/>
+          <w:spacing w:val="0"/>
+          <w:position w:val="0"/>
+          <w:sz w:val="21"/>
+          <w:shd w:fill="auto" w:val="clear"/>
+        </w:rPr>
+        <w:t xml:space="preserve">, {</w:t>
       </w:r>
     </w:p>
     <w:p>
@@ -2412,7 +2456,18 @@
           <w:sz w:val="21"/>
           <w:shd w:fill="auto" w:val="clear"/>
         </w:rPr>
-        <w:t xml:space="preserve">Object.getPrototypeOf(obj)</w:t>
+        <w:t xml:space="preserve">Object.getPrototypeOf(obj)  </w:t>
+      </w:r>
+      <w:r>
+        <w:rPr>
+          <w:rFonts w:ascii="宋体" w:hAnsi="宋体" w:cs="宋体" w:eastAsia="宋体"/>
+          <w:color w:val="auto"/>
+          <w:spacing w:val="0"/>
+          <w:position w:val="0"/>
+          <w:sz w:val="20"/>
+          <w:shd w:fill="auto" w:val="clear"/>
+        </w:rPr>
+        <w:t xml:space="preserve">获取object对象原型的类型</w:t>
       </w:r>
     </w:p>
     <w:p>
@@ -3575,7 +3630,7 @@
       <w:pPr>
         <w:numPr>
           <w:ilvl w:val="0"/>
-          <w:numId w:val="45"/>
+          <w:numId w:val="43"/>
         </w:numPr>
         <w:spacing w:before="0" w:after="0" w:line="240"/>
         <w:ind w:right="0" w:left="720" w:hanging="360"/>
@@ -3638,7 +3693,7 @@
       <w:pPr>
         <w:numPr>
           <w:ilvl w:val="0"/>
-          <w:numId w:val="45"/>
+          <w:numId w:val="43"/>
         </w:numPr>
         <w:spacing w:before="0" w:after="0" w:line="240"/>
         <w:ind w:right="0" w:left="720" w:hanging="360"/>
@@ -3723,7 +3778,7 @@
       <w:pPr>
         <w:numPr>
           <w:ilvl w:val="0"/>
-          <w:numId w:val="45"/>
+          <w:numId w:val="43"/>
         </w:numPr>
         <w:spacing w:before="0" w:after="0" w:line="240"/>
         <w:ind w:right="0" w:left="720" w:hanging="360"/>
@@ -3830,7 +3885,7 @@
       <w:pPr>
         <w:numPr>
           <w:ilvl w:val="0"/>
-          <w:numId w:val="45"/>
+          <w:numId w:val="43"/>
         </w:numPr>
         <w:spacing w:before="0" w:after="0" w:line="240"/>
         <w:ind w:right="0" w:left="720" w:hanging="360"/>
@@ -3979,7 +4034,7 @@
       <w:pPr>
         <w:numPr>
           <w:ilvl w:val="0"/>
-          <w:numId w:val="48"/>
+          <w:numId w:val="46"/>
         </w:numPr>
         <w:spacing w:before="0" w:after="0" w:line="240"/>
         <w:ind w:right="0" w:left="720" w:hanging="360"/>
@@ -4020,7 +4075,7 @@
       <w:pPr>
         <w:numPr>
           <w:ilvl w:val="0"/>
-          <w:numId w:val="48"/>
+          <w:numId w:val="46"/>
         </w:numPr>
         <w:spacing w:before="0" w:after="0" w:line="240"/>
         <w:ind w:right="0" w:left="720" w:hanging="360"/>
@@ -4083,7 +4138,7 @@
       <w:pPr>
         <w:numPr>
           <w:ilvl w:val="0"/>
-          <w:numId w:val="48"/>
+          <w:numId w:val="46"/>
         </w:numPr>
         <w:spacing w:before="0" w:after="0" w:line="240"/>
         <w:ind w:right="0" w:left="720" w:hanging="360"/>
@@ -4124,7 +4179,7 @@
       <w:pPr>
         <w:numPr>
           <w:ilvl w:val="0"/>
-          <w:numId w:val="48"/>
+          <w:numId w:val="46"/>
         </w:numPr>
         <w:spacing w:before="0" w:after="0" w:line="240"/>
         <w:ind w:right="0" w:left="720" w:hanging="360"/>
@@ -4328,7 +4383,7 @@
       <w:pPr>
         <w:numPr>
           <w:ilvl w:val="0"/>
-          <w:numId w:val="51"/>
+          <w:numId w:val="49"/>
         </w:numPr>
         <w:spacing w:before="0" w:after="0" w:line="240"/>
         <w:ind w:right="0" w:left="720" w:hanging="360"/>
@@ -4457,7 +4512,7 @@
       <w:pPr>
         <w:numPr>
           <w:ilvl w:val="0"/>
-          <w:numId w:val="51"/>
+          <w:numId w:val="49"/>
         </w:numPr>
         <w:spacing w:before="0" w:after="0" w:line="240"/>
         <w:ind w:right="0" w:left="720" w:hanging="360"/>
@@ -4498,7 +4553,7 @@
       <w:pPr>
         <w:numPr>
           <w:ilvl w:val="0"/>
-          <w:numId w:val="51"/>
+          <w:numId w:val="49"/>
         </w:numPr>
         <w:spacing w:before="0" w:after="0" w:line="240"/>
         <w:ind w:right="0" w:left="720" w:hanging="360"/>
@@ -4561,7 +4616,7 @@
       <w:pPr>
         <w:numPr>
           <w:ilvl w:val="0"/>
-          <w:numId w:val="51"/>
+          <w:numId w:val="49"/>
         </w:numPr>
         <w:spacing w:before="0" w:after="0" w:line="240"/>
         <w:ind w:right="0" w:left="720" w:hanging="360"/>
@@ -4699,7 +4754,7 @@
       <w:pPr>
         <w:numPr>
           <w:ilvl w:val="0"/>
-          <w:numId w:val="54"/>
+          <w:numId w:val="52"/>
         </w:numPr>
         <w:spacing w:before="0" w:after="0" w:line="240"/>
         <w:ind w:right="0" w:left="720" w:hanging="360"/>
@@ -4751,7 +4806,7 @@
       <w:pPr>
         <w:numPr>
           <w:ilvl w:val="0"/>
-          <w:numId w:val="54"/>
+          <w:numId w:val="52"/>
         </w:numPr>
         <w:spacing w:before="0" w:after="0" w:line="240"/>
         <w:ind w:right="0" w:left="720" w:hanging="360"/>
@@ -4825,7 +4880,7 @@
       <w:pPr>
         <w:numPr>
           <w:ilvl w:val="0"/>
-          <w:numId w:val="54"/>
+          <w:numId w:val="52"/>
         </w:numPr>
         <w:spacing w:before="0" w:after="0" w:line="240"/>
         <w:ind w:right="0" w:left="720" w:hanging="360"/>
@@ -4888,7 +4943,7 @@
       <w:pPr>
         <w:numPr>
           <w:ilvl w:val="0"/>
-          <w:numId w:val="54"/>
+          <w:numId w:val="52"/>
         </w:numPr>
         <w:spacing w:before="0" w:after="0" w:line="240"/>
         <w:ind w:right="0" w:left="720" w:hanging="360"/>
@@ -5793,7 +5848,73 @@
           <w:sz w:val="21"/>
           <w:shd w:fill="auto" w:val="clear"/>
         </w:rPr>
-        <w:t xml:space="preserve">Content-Type’, ‘application/x-www-form-urlencoded’)</w:t>
+        <w:t xml:space="preserve">Content-Type</w:t>
+      </w:r>
+      <w:r>
+        <w:rPr>
+          <w:rFonts w:ascii="宋体" w:hAnsi="宋体" w:cs="宋体" w:eastAsia="宋体"/>
+          <w:color w:val="auto"/>
+          <w:spacing w:val="0"/>
+          <w:position w:val="0"/>
+          <w:sz w:val="21"/>
+          <w:shd w:fill="auto" w:val="clear"/>
+        </w:rPr>
+        <w:t xml:space="preserve">’</w:t>
+      </w:r>
+      <w:r>
+        <w:rPr>
+          <w:rFonts w:ascii="Calibri" w:hAnsi="Calibri" w:cs="Calibri" w:eastAsia="Calibri"/>
+          <w:color w:val="auto"/>
+          <w:spacing w:val="0"/>
+          <w:position w:val="0"/>
+          <w:sz w:val="21"/>
+          <w:shd w:fill="auto" w:val="clear"/>
+        </w:rPr>
+        <w:t xml:space="preserve">, </w:t>
+      </w:r>
+      <w:r>
+        <w:rPr>
+          <w:rFonts w:ascii="宋体" w:hAnsi="宋体" w:cs="宋体" w:eastAsia="宋体"/>
+          <w:color w:val="auto"/>
+          <w:spacing w:val="0"/>
+          <w:position w:val="0"/>
+          <w:sz w:val="21"/>
+          <w:shd w:fill="auto" w:val="clear"/>
+        </w:rPr>
+        <w:t xml:space="preserve">‘</w:t>
+      </w:r>
+      <w:r>
+        <w:rPr>
+          <w:rFonts w:ascii="Calibri" w:hAnsi="Calibri" w:cs="Calibri" w:eastAsia="Calibri"/>
+          <w:color w:val="auto"/>
+          <w:spacing w:val="0"/>
+          <w:position w:val="0"/>
+          <w:sz w:val="21"/>
+          <w:shd w:fill="auto" w:val="clear"/>
+        </w:rPr>
+        <w:t xml:space="preserve">application/x-www-form-urlencoded</w:t>
+      </w:r>
+      <w:r>
+        <w:rPr>
+          <w:rFonts w:ascii="宋体" w:hAnsi="宋体" w:cs="宋体" w:eastAsia="宋体"/>
+          <w:color w:val="auto"/>
+          <w:spacing w:val="0"/>
+          <w:position w:val="0"/>
+          <w:sz w:val="21"/>
+          <w:shd w:fill="auto" w:val="clear"/>
+        </w:rPr>
+        <w:t xml:space="preserve">’</w:t>
+      </w:r>
+      <w:r>
+        <w:rPr>
+          <w:rFonts w:ascii="Calibri" w:hAnsi="Calibri" w:cs="Calibri" w:eastAsia="Calibri"/>
+          <w:color w:val="auto"/>
+          <w:spacing w:val="0"/>
+          <w:position w:val="0"/>
+          <w:sz w:val="21"/>
+          <w:shd w:fill="auto" w:val="clear"/>
+        </w:rPr>
+        <w:t xml:space="preserve">)</w:t>
       </w:r>
     </w:p>
     <w:p>
@@ -5977,7 +6098,51 @@
           <w:sz w:val="21"/>
           <w:shd w:fill="auto" w:val="clear"/>
         </w:rPr>
-        <w:t xml:space="preserve">const exp = require(‘express’),       </w:t>
+        <w:t xml:space="preserve">const exp = require(</w:t>
+      </w:r>
+      <w:r>
+        <w:rPr>
+          <w:rFonts w:ascii="宋体" w:hAnsi="宋体" w:cs="宋体" w:eastAsia="宋体"/>
+          <w:color w:val="auto"/>
+          <w:spacing w:val="0"/>
+          <w:position w:val="0"/>
+          <w:sz w:val="21"/>
+          <w:shd w:fill="auto" w:val="clear"/>
+        </w:rPr>
+        <w:t xml:space="preserve">‘</w:t>
+      </w:r>
+      <w:r>
+        <w:rPr>
+          <w:rFonts w:ascii="Calibri" w:hAnsi="Calibri" w:cs="Calibri" w:eastAsia="Calibri"/>
+          <w:color w:val="auto"/>
+          <w:spacing w:val="0"/>
+          <w:position w:val="0"/>
+          <w:sz w:val="21"/>
+          <w:shd w:fill="auto" w:val="clear"/>
+        </w:rPr>
+        <w:t xml:space="preserve">express</w:t>
+      </w:r>
+      <w:r>
+        <w:rPr>
+          <w:rFonts w:ascii="宋体" w:hAnsi="宋体" w:cs="宋体" w:eastAsia="宋体"/>
+          <w:color w:val="auto"/>
+          <w:spacing w:val="0"/>
+          <w:position w:val="0"/>
+          <w:sz w:val="21"/>
+          <w:shd w:fill="auto" w:val="clear"/>
+        </w:rPr>
+        <w:t xml:space="preserve">’</w:t>
+      </w:r>
+      <w:r>
+        <w:rPr>
+          <w:rFonts w:ascii="Calibri" w:hAnsi="Calibri" w:cs="Calibri" w:eastAsia="Calibri"/>
+          <w:color w:val="auto"/>
+          <w:spacing w:val="0"/>
+          <w:position w:val="0"/>
+          <w:sz w:val="21"/>
+          <w:shd w:fill="auto" w:val="clear"/>
+        </w:rPr>
+        <w:t xml:space="preserve">),       </w:t>
       </w:r>
       <w:r>
         <w:rPr>
@@ -6428,7 +6593,7 @@
       <w:pPr>
         <w:numPr>
           <w:ilvl w:val="0"/>
-          <w:numId w:val="71"/>
+          <w:numId w:val="69"/>
         </w:numPr>
         <w:spacing w:before="0" w:after="0" w:line="240"/>
         <w:ind w:right="0" w:left="720" w:hanging="360"/>
@@ -6491,7 +6656,7 @@
       <w:pPr>
         <w:numPr>
           <w:ilvl w:val="0"/>
-          <w:numId w:val="71"/>
+          <w:numId w:val="69"/>
         </w:numPr>
         <w:spacing w:before="0" w:after="0" w:line="240"/>
         <w:ind w:right="0" w:left="720" w:hanging="360"/>
@@ -6576,7 +6741,7 @@
       <w:pPr>
         <w:numPr>
           <w:ilvl w:val="0"/>
-          <w:numId w:val="71"/>
+          <w:numId w:val="69"/>
         </w:numPr>
         <w:spacing w:before="0" w:after="0" w:line="240"/>
         <w:ind w:right="0" w:left="720" w:hanging="360"/>
@@ -6672,7 +6837,7 @@
       <w:pPr>
         <w:numPr>
           <w:ilvl w:val="0"/>
-          <w:numId w:val="71"/>
+          <w:numId w:val="69"/>
         </w:numPr>
         <w:spacing w:before="0" w:after="0" w:line="240"/>
         <w:ind w:right="0" w:left="720" w:hanging="360"/>
@@ -7088,7 +7253,7 @@
       <w:pPr>
         <w:numPr>
           <w:ilvl w:val="0"/>
-          <w:numId w:val="74"/>
+          <w:numId w:val="72"/>
         </w:numPr>
         <w:spacing w:before="0" w:after="0" w:line="240"/>
         <w:ind w:right="0" w:left="720" w:hanging="360"/>
@@ -7140,7 +7305,7 @@
       <w:pPr>
         <w:numPr>
           <w:ilvl w:val="0"/>
-          <w:numId w:val="74"/>
+          <w:numId w:val="72"/>
         </w:numPr>
         <w:spacing w:before="0" w:after="0" w:line="240"/>
         <w:ind w:right="0" w:left="720" w:hanging="360"/>
@@ -7181,7 +7346,7 @@
       <w:pPr>
         <w:numPr>
           <w:ilvl w:val="0"/>
-          <w:numId w:val="74"/>
+          <w:numId w:val="72"/>
         </w:numPr>
         <w:spacing w:before="0" w:after="0" w:line="240"/>
         <w:ind w:right="0" w:left="720" w:hanging="360"/>
@@ -7222,7 +7387,7 @@
       <w:pPr>
         <w:numPr>
           <w:ilvl w:val="0"/>
-          <w:numId w:val="74"/>
+          <w:numId w:val="72"/>
         </w:numPr>
         <w:spacing w:before="0" w:after="0" w:line="240"/>
         <w:ind w:right="0" w:left="720" w:hanging="360"/>
@@ -7993,7 +8158,6 @@
     </w:p>
     <w:p>
       <w:pPr>
-        <w:widowControl w:val="false"/>
         <w:spacing w:before="0" w:after="0" w:line="240"/>
         <w:ind w:right="0" w:left="0" w:firstLine="0"/>
         <w:jc w:val="left"/>
@@ -8233,22 +8397,22 @@
   <w:num w:numId="20">
     <w:abstractNumId w:val="36"/>
   </w:num>
-  <w:num w:numId="45">
+  <w:num w:numId="43">
     <w:abstractNumId w:val="30"/>
   </w:num>
-  <w:num w:numId="48">
+  <w:num w:numId="46">
     <w:abstractNumId w:val="24"/>
   </w:num>
-  <w:num w:numId="51">
+  <w:num w:numId="49">
     <w:abstractNumId w:val="18"/>
   </w:num>
-  <w:num w:numId="54">
+  <w:num w:numId="52">
     <w:abstractNumId w:val="12"/>
   </w:num>
-  <w:num w:numId="71">
+  <w:num w:numId="69">
     <w:abstractNumId w:val="6"/>
   </w:num>
-  <w:num w:numId="74">
+  <w:num w:numId="72">
     <w:abstractNumId w:val="0"/>
   </w:num>
 </w:numbering>

--- a/考试.docx
+++ b/考试.docx
@@ -205,7 +205,7 @@
           <w:sz w:val="21"/>
           <w:shd w:fill="auto" w:val="clear"/>
         </w:rPr>
-        <w:t xml:space="preserve"> Callback Function       ABD</w:t>
+        <w:t xml:space="preserve"> Callback Function       ABCD</w:t>
       </w:r>
     </w:p>
     <w:p>
@@ -758,7 +758,7 @@
           <w:sz w:val="21"/>
           <w:shd w:fill="auto" w:val="clear"/>
         </w:rPr>
-        <w:t xml:space="preserve">对象应该保持功能单一，最好一个对象只负责做好一件事   BCD</w:t>
+        <w:t xml:space="preserve">对象应该保持功能单一，最好一个对象只负责做好一件事   CD</w:t>
       </w:r>
     </w:p>
     <w:p>
@@ -1524,51 +1524,7 @@
           <w:sz w:val="21"/>
           <w:shd w:fill="auto" w:val="clear"/>
         </w:rPr>
-        <w:t xml:space="preserve">Object.defineProperty(obj, </w:t>
-      </w:r>
-      <w:r>
-        <w:rPr>
-          <w:rFonts w:ascii="宋体" w:hAnsi="宋体" w:cs="宋体" w:eastAsia="宋体"/>
-          <w:color w:val="auto"/>
-          <w:spacing w:val="0"/>
-          <w:position w:val="0"/>
-          <w:sz w:val="21"/>
-          <w:shd w:fill="auto" w:val="clear"/>
-        </w:rPr>
-        <w:t xml:space="preserve">‘</w:t>
-      </w:r>
-      <w:r>
-        <w:rPr>
-          <w:rFonts w:ascii="Calibri" w:hAnsi="Calibri" w:cs="Calibri" w:eastAsia="Calibri"/>
-          <w:color w:val="auto"/>
-          <w:spacing w:val="0"/>
-          <w:position w:val="0"/>
-          <w:sz w:val="21"/>
-          <w:shd w:fill="auto" w:val="clear"/>
-        </w:rPr>
-        <w:t xml:space="preserve">age</w:t>
-      </w:r>
-      <w:r>
-        <w:rPr>
-          <w:rFonts w:ascii="宋体" w:hAnsi="宋体" w:cs="宋体" w:eastAsia="宋体"/>
-          <w:color w:val="auto"/>
-          <w:spacing w:val="0"/>
-          <w:position w:val="0"/>
-          <w:sz w:val="21"/>
-          <w:shd w:fill="auto" w:val="clear"/>
-        </w:rPr>
-        <w:t xml:space="preserve">’</w:t>
-      </w:r>
-      <w:r>
-        <w:rPr>
-          <w:rFonts w:ascii="Calibri" w:hAnsi="Calibri" w:cs="Calibri" w:eastAsia="Calibri"/>
-          <w:color w:val="auto"/>
-          <w:spacing w:val="0"/>
-          <w:position w:val="0"/>
-          <w:sz w:val="21"/>
-          <w:shd w:fill="auto" w:val="clear"/>
-        </w:rPr>
-        <w:t xml:space="preserve">, {</w:t>
+        <w:t xml:space="preserve">Object.defineProperty(obj, ‘age’, {</w:t>
       </w:r>
     </w:p>
     <w:p>
@@ -2008,7 +1964,7 @@
           <w:sz w:val="21"/>
           <w:shd w:fill="auto" w:val="clear"/>
         </w:rPr>
-        <w:t xml:space="preserve">使用构造函数的好处是可以简化对象的创建过程   ABD</w:t>
+        <w:t xml:space="preserve">使用构造函数的好处是可以简化对象的创建过程   BD</w:t>
       </w:r>
     </w:p>
     <w:p>
@@ -2456,7 +2412,7 @@
           <w:sz w:val="21"/>
           <w:shd w:fill="auto" w:val="clear"/>
         </w:rPr>
-        <w:t xml:space="preserve">Object.getPrototypeOf(obj)  </w:t>
+        <w:t xml:space="preserve">Object.getPrototypeOf(obj) </w:t>
       </w:r>
       <w:r>
         <w:rPr>
@@ -2467,7 +2423,7 @@
           <w:sz w:val="20"/>
           <w:shd w:fill="auto" w:val="clear"/>
         </w:rPr>
-        <w:t xml:space="preserve">获取object对象原型的类型</w:t>
+        <w:t xml:space="preserve">获取原型对象的类型</w:t>
       </w:r>
     </w:p>
     <w:p>
@@ -3032,7 +2988,7 @@
         </w:rPr>
         <w:tab/>
         <w:tab/>
-        <w:t xml:space="preserve">console.log(a + b)</w:t>
+        <w:t xml:space="preserve">console.log(a + b) //7</w:t>
       </w:r>
     </w:p>
     <w:p>
@@ -3112,7 +3068,7 @@
           <w:sz w:val="21"/>
           <w:shd w:fill="auto" w:val="clear"/>
         </w:rPr>
-        <w:t xml:space="preserve">console.log(a + b)</w:t>
+        <w:t xml:space="preserve">console.log(a + b)//8</w:t>
       </w:r>
     </w:p>
     <w:p>
@@ -3630,7 +3586,7 @@
       <w:pPr>
         <w:numPr>
           <w:ilvl w:val="0"/>
-          <w:numId w:val="43"/>
+          <w:numId w:val="45"/>
         </w:numPr>
         <w:spacing w:before="0" w:after="0" w:line="240"/>
         <w:ind w:right="0" w:left="720" w:hanging="360"/>
@@ -3693,7 +3649,7 @@
       <w:pPr>
         <w:numPr>
           <w:ilvl w:val="0"/>
-          <w:numId w:val="43"/>
+          <w:numId w:val="45"/>
         </w:numPr>
         <w:spacing w:before="0" w:after="0" w:line="240"/>
         <w:ind w:right="0" w:left="720" w:hanging="360"/>
@@ -3778,7 +3734,7 @@
       <w:pPr>
         <w:numPr>
           <w:ilvl w:val="0"/>
-          <w:numId w:val="43"/>
+          <w:numId w:val="45"/>
         </w:numPr>
         <w:spacing w:before="0" w:after="0" w:line="240"/>
         <w:ind w:right="0" w:left="720" w:hanging="360"/>
@@ -3885,7 +3841,7 @@
       <w:pPr>
         <w:numPr>
           <w:ilvl w:val="0"/>
-          <w:numId w:val="43"/>
+          <w:numId w:val="45"/>
         </w:numPr>
         <w:spacing w:before="0" w:after="0" w:line="240"/>
         <w:ind w:right="0" w:left="720" w:hanging="360"/>
@@ -3941,7 +3897,7 @@
           <w:sz w:val="21"/>
           <w:shd w:fill="auto" w:val="clear"/>
         </w:rPr>
-        <w:t xml:space="preserve">实现   ABD</w:t>
+        <w:t xml:space="preserve">实现   AD</w:t>
       </w:r>
     </w:p>
     <w:p>
@@ -4034,7 +3990,7 @@
       <w:pPr>
         <w:numPr>
           <w:ilvl w:val="0"/>
-          <w:numId w:val="46"/>
+          <w:numId w:val="48"/>
         </w:numPr>
         <w:spacing w:before="0" w:after="0" w:line="240"/>
         <w:ind w:right="0" w:left="720" w:hanging="360"/>
@@ -4075,7 +4031,7 @@
       <w:pPr>
         <w:numPr>
           <w:ilvl w:val="0"/>
-          <w:numId w:val="46"/>
+          <w:numId w:val="48"/>
         </w:numPr>
         <w:spacing w:before="0" w:after="0" w:line="240"/>
         <w:ind w:right="0" w:left="720" w:hanging="360"/>
@@ -4138,7 +4094,7 @@
       <w:pPr>
         <w:numPr>
           <w:ilvl w:val="0"/>
-          <w:numId w:val="46"/>
+          <w:numId w:val="48"/>
         </w:numPr>
         <w:spacing w:before="0" w:after="0" w:line="240"/>
         <w:ind w:right="0" w:left="720" w:hanging="360"/>
@@ -4179,7 +4135,7 @@
       <w:pPr>
         <w:numPr>
           <w:ilvl w:val="0"/>
-          <w:numId w:val="46"/>
+          <w:numId w:val="48"/>
         </w:numPr>
         <w:spacing w:before="0" w:after="0" w:line="240"/>
         <w:ind w:right="0" w:left="720" w:hanging="360"/>
@@ -4383,7 +4339,7 @@
       <w:pPr>
         <w:numPr>
           <w:ilvl w:val="0"/>
-          <w:numId w:val="49"/>
+          <w:numId w:val="51"/>
         </w:numPr>
         <w:spacing w:before="0" w:after="0" w:line="240"/>
         <w:ind w:right="0" w:left="720" w:hanging="360"/>
@@ -4512,7 +4468,7 @@
       <w:pPr>
         <w:numPr>
           <w:ilvl w:val="0"/>
-          <w:numId w:val="49"/>
+          <w:numId w:val="51"/>
         </w:numPr>
         <w:spacing w:before="0" w:after="0" w:line="240"/>
         <w:ind w:right="0" w:left="720" w:hanging="360"/>
@@ -4553,7 +4509,7 @@
       <w:pPr>
         <w:numPr>
           <w:ilvl w:val="0"/>
-          <w:numId w:val="49"/>
+          <w:numId w:val="51"/>
         </w:numPr>
         <w:spacing w:before="0" w:after="0" w:line="240"/>
         <w:ind w:right="0" w:left="720" w:hanging="360"/>
@@ -4616,7 +4572,7 @@
       <w:pPr>
         <w:numPr>
           <w:ilvl w:val="0"/>
-          <w:numId w:val="49"/>
+          <w:numId w:val="51"/>
         </w:numPr>
         <w:spacing w:before="0" w:after="0" w:line="240"/>
         <w:ind w:right="0" w:left="720" w:hanging="360"/>
@@ -4754,7 +4710,7 @@
       <w:pPr>
         <w:numPr>
           <w:ilvl w:val="0"/>
-          <w:numId w:val="52"/>
+          <w:numId w:val="54"/>
         </w:numPr>
         <w:spacing w:before="0" w:after="0" w:line="240"/>
         <w:ind w:right="0" w:left="720" w:hanging="360"/>
@@ -4806,7 +4762,7 @@
       <w:pPr>
         <w:numPr>
           <w:ilvl w:val="0"/>
-          <w:numId w:val="52"/>
+          <w:numId w:val="54"/>
         </w:numPr>
         <w:spacing w:before="0" w:after="0" w:line="240"/>
         <w:ind w:right="0" w:left="720" w:hanging="360"/>
@@ -4880,7 +4836,7 @@
       <w:pPr>
         <w:numPr>
           <w:ilvl w:val="0"/>
-          <w:numId w:val="52"/>
+          <w:numId w:val="54"/>
         </w:numPr>
         <w:spacing w:before="0" w:after="0" w:line="240"/>
         <w:ind w:right="0" w:left="720" w:hanging="360"/>
@@ -4943,7 +4899,7 @@
       <w:pPr>
         <w:numPr>
           <w:ilvl w:val="0"/>
-          <w:numId w:val="52"/>
+          <w:numId w:val="54"/>
         </w:numPr>
         <w:spacing w:before="0" w:after="0" w:line="240"/>
         <w:ind w:right="0" w:left="720" w:hanging="360"/>
@@ -5848,73 +5804,7 @@
           <w:sz w:val="21"/>
           <w:shd w:fill="auto" w:val="clear"/>
         </w:rPr>
-        <w:t xml:space="preserve">Content-Type</w:t>
-      </w:r>
-      <w:r>
-        <w:rPr>
-          <w:rFonts w:ascii="宋体" w:hAnsi="宋体" w:cs="宋体" w:eastAsia="宋体"/>
-          <w:color w:val="auto"/>
-          <w:spacing w:val="0"/>
-          <w:position w:val="0"/>
-          <w:sz w:val="21"/>
-          <w:shd w:fill="auto" w:val="clear"/>
-        </w:rPr>
-        <w:t xml:space="preserve">’</w:t>
-      </w:r>
-      <w:r>
-        <w:rPr>
-          <w:rFonts w:ascii="Calibri" w:hAnsi="Calibri" w:cs="Calibri" w:eastAsia="Calibri"/>
-          <w:color w:val="auto"/>
-          <w:spacing w:val="0"/>
-          <w:position w:val="0"/>
-          <w:sz w:val="21"/>
-          <w:shd w:fill="auto" w:val="clear"/>
-        </w:rPr>
-        <w:t xml:space="preserve">, </w:t>
-      </w:r>
-      <w:r>
-        <w:rPr>
-          <w:rFonts w:ascii="宋体" w:hAnsi="宋体" w:cs="宋体" w:eastAsia="宋体"/>
-          <w:color w:val="auto"/>
-          <w:spacing w:val="0"/>
-          <w:position w:val="0"/>
-          <w:sz w:val="21"/>
-          <w:shd w:fill="auto" w:val="clear"/>
-        </w:rPr>
-        <w:t xml:space="preserve">‘</w:t>
-      </w:r>
-      <w:r>
-        <w:rPr>
-          <w:rFonts w:ascii="Calibri" w:hAnsi="Calibri" w:cs="Calibri" w:eastAsia="Calibri"/>
-          <w:color w:val="auto"/>
-          <w:spacing w:val="0"/>
-          <w:position w:val="0"/>
-          <w:sz w:val="21"/>
-          <w:shd w:fill="auto" w:val="clear"/>
-        </w:rPr>
-        <w:t xml:space="preserve">application/x-www-form-urlencoded</w:t>
-      </w:r>
-      <w:r>
-        <w:rPr>
-          <w:rFonts w:ascii="宋体" w:hAnsi="宋体" w:cs="宋体" w:eastAsia="宋体"/>
-          <w:color w:val="auto"/>
-          <w:spacing w:val="0"/>
-          <w:position w:val="0"/>
-          <w:sz w:val="21"/>
-          <w:shd w:fill="auto" w:val="clear"/>
-        </w:rPr>
-        <w:t xml:space="preserve">’</w:t>
-      </w:r>
-      <w:r>
-        <w:rPr>
-          <w:rFonts w:ascii="Calibri" w:hAnsi="Calibri" w:cs="Calibri" w:eastAsia="Calibri"/>
-          <w:color w:val="auto"/>
-          <w:spacing w:val="0"/>
-          <w:position w:val="0"/>
-          <w:sz w:val="21"/>
-          <w:shd w:fill="auto" w:val="clear"/>
-        </w:rPr>
-        <w:t xml:space="preserve">)</w:t>
+        <w:t xml:space="preserve">Content-Type’, ‘application/x-www-form-urlencoded’)</w:t>
       </w:r>
     </w:p>
     <w:p>
@@ -6098,51 +5988,7 @@
           <w:sz w:val="21"/>
           <w:shd w:fill="auto" w:val="clear"/>
         </w:rPr>
-        <w:t xml:space="preserve">const exp = require(</w:t>
-      </w:r>
-      <w:r>
-        <w:rPr>
-          <w:rFonts w:ascii="宋体" w:hAnsi="宋体" w:cs="宋体" w:eastAsia="宋体"/>
-          <w:color w:val="auto"/>
-          <w:spacing w:val="0"/>
-          <w:position w:val="0"/>
-          <w:sz w:val="21"/>
-          <w:shd w:fill="auto" w:val="clear"/>
-        </w:rPr>
-        <w:t xml:space="preserve">‘</w:t>
-      </w:r>
-      <w:r>
-        <w:rPr>
-          <w:rFonts w:ascii="Calibri" w:hAnsi="Calibri" w:cs="Calibri" w:eastAsia="Calibri"/>
-          <w:color w:val="auto"/>
-          <w:spacing w:val="0"/>
-          <w:position w:val="0"/>
-          <w:sz w:val="21"/>
-          <w:shd w:fill="auto" w:val="clear"/>
-        </w:rPr>
-        <w:t xml:space="preserve">express</w:t>
-      </w:r>
-      <w:r>
-        <w:rPr>
-          <w:rFonts w:ascii="宋体" w:hAnsi="宋体" w:cs="宋体" w:eastAsia="宋体"/>
-          <w:color w:val="auto"/>
-          <w:spacing w:val="0"/>
-          <w:position w:val="0"/>
-          <w:sz w:val="21"/>
-          <w:shd w:fill="auto" w:val="clear"/>
-        </w:rPr>
-        <w:t xml:space="preserve">’</w:t>
-      </w:r>
-      <w:r>
-        <w:rPr>
-          <w:rFonts w:ascii="Calibri" w:hAnsi="Calibri" w:cs="Calibri" w:eastAsia="Calibri"/>
-          <w:color w:val="auto"/>
-          <w:spacing w:val="0"/>
-          <w:position w:val="0"/>
-          <w:sz w:val="21"/>
-          <w:shd w:fill="auto" w:val="clear"/>
-        </w:rPr>
-        <w:t xml:space="preserve">),       </w:t>
+        <w:t xml:space="preserve">const exp = require(‘express’),       </w:t>
       </w:r>
       <w:r>
         <w:rPr>
@@ -6593,7 +6439,7 @@
       <w:pPr>
         <w:numPr>
           <w:ilvl w:val="0"/>
-          <w:numId w:val="69"/>
+          <w:numId w:val="71"/>
         </w:numPr>
         <w:spacing w:before="0" w:after="0" w:line="240"/>
         <w:ind w:right="0" w:left="720" w:hanging="360"/>
@@ -6656,7 +6502,7 @@
       <w:pPr>
         <w:numPr>
           <w:ilvl w:val="0"/>
-          <w:numId w:val="69"/>
+          <w:numId w:val="71"/>
         </w:numPr>
         <w:spacing w:before="0" w:after="0" w:line="240"/>
         <w:ind w:right="0" w:left="720" w:hanging="360"/>
@@ -6741,7 +6587,7 @@
       <w:pPr>
         <w:numPr>
           <w:ilvl w:val="0"/>
-          <w:numId w:val="69"/>
+          <w:numId w:val="71"/>
         </w:numPr>
         <w:spacing w:before="0" w:after="0" w:line="240"/>
         <w:ind w:right="0" w:left="720" w:hanging="360"/>
@@ -6837,7 +6683,7 @@
       <w:pPr>
         <w:numPr>
           <w:ilvl w:val="0"/>
-          <w:numId w:val="69"/>
+          <w:numId w:val="71"/>
         </w:numPr>
         <w:spacing w:before="0" w:after="0" w:line="240"/>
         <w:ind w:right="0" w:left="720" w:hanging="360"/>
@@ -7056,7 +6902,7 @@
           <w:sz w:val="20"/>
           <w:shd w:fill="auto" w:val="clear"/>
         </w:rPr>
-        <w:t xml:space="preserve">          for(var i=0;i&lt;9;i++){</w:t>
+        <w:t xml:space="preserve">          for(var i=this.length;i&gt;=0;i--){</w:t>
       </w:r>
     </w:p>
     <w:p>
@@ -7082,7 +6928,7 @@
           <w:sz w:val="20"/>
           <w:shd w:fill="auto" w:val="clear"/>
         </w:rPr>
-        <w:t xml:space="preserve">          a.unshift(this[i])</w:t>
+        <w:t xml:space="preserve">          a.push(this[i])</w:t>
       </w:r>
     </w:p>
     <w:p>
@@ -7253,7 +7099,7 @@
       <w:pPr>
         <w:numPr>
           <w:ilvl w:val="0"/>
-          <w:numId w:val="72"/>
+          <w:numId w:val="74"/>
         </w:numPr>
         <w:spacing w:before="0" w:after="0" w:line="240"/>
         <w:ind w:right="0" w:left="720" w:hanging="360"/>
@@ -7305,7 +7151,7 @@
       <w:pPr>
         <w:numPr>
           <w:ilvl w:val="0"/>
-          <w:numId w:val="72"/>
+          <w:numId w:val="74"/>
         </w:numPr>
         <w:spacing w:before="0" w:after="0" w:line="240"/>
         <w:ind w:right="0" w:left="720" w:hanging="360"/>
@@ -7346,7 +7192,7 @@
       <w:pPr>
         <w:numPr>
           <w:ilvl w:val="0"/>
-          <w:numId w:val="72"/>
+          <w:numId w:val="74"/>
         </w:numPr>
         <w:spacing w:before="0" w:after="0" w:line="240"/>
         <w:ind w:right="0" w:left="720" w:hanging="360"/>
@@ -7387,7 +7233,7 @@
       <w:pPr>
         <w:numPr>
           <w:ilvl w:val="0"/>
-          <w:numId w:val="72"/>
+          <w:numId w:val="74"/>
         </w:numPr>
         <w:spacing w:before="0" w:after="0" w:line="240"/>
         <w:ind w:right="0" w:left="720" w:hanging="360"/>
@@ -8158,6 +8004,7 @@
     </w:p>
     <w:p>
       <w:pPr>
+        <w:widowControl w:val="false"/>
         <w:spacing w:before="0" w:after="0" w:line="240"/>
         <w:ind w:right="0" w:left="0" w:firstLine="0"/>
         <w:jc w:val="left"/>
@@ -8397,22 +8244,22 @@
   <w:num w:numId="20">
     <w:abstractNumId w:val="36"/>
   </w:num>
-  <w:num w:numId="43">
+  <w:num w:numId="45">
     <w:abstractNumId w:val="30"/>
   </w:num>
-  <w:num w:numId="46">
+  <w:num w:numId="48">
     <w:abstractNumId w:val="24"/>
   </w:num>
-  <w:num w:numId="49">
+  <w:num w:numId="51">
     <w:abstractNumId w:val="18"/>
   </w:num>
-  <w:num w:numId="52">
+  <w:num w:numId="54">
     <w:abstractNumId w:val="12"/>
   </w:num>
-  <w:num w:numId="69">
+  <w:num w:numId="71">
     <w:abstractNumId w:val="6"/>
   </w:num>
-  <w:num w:numId="72">
+  <w:num w:numId="74">
     <w:abstractNumId w:val="0"/>
   </w:num>
 </w:numbering>
